--- a/game_reviews/translations/ed-jones-and-book-of-bastet (Version 1).docx
+++ b/game_reviews/translations/ed-jones-and-book-of-bastet (Version 1).docx
@@ -8,18 +8,6 @@
       </w:pPr>
       <w:r>
         <w:t>Play Ed Jones and Book of Bastet for Free - Slot Game Review</w:t>
-      </w:r>
-    </w:p>
-    <w:p>
-      <w:r/>
-      <w:r>
-        <w:rPr>
-          <w:b/>
-        </w:rPr>
-        <w:t>Meta description</w:t>
-      </w:r>
-      <w:r>
-        <w:t>: Discover the ancient Egyptian world with Ed Jones and Book of Bastet. Play for free and read our review of this 5-reel, 10-payline slot game.</w:t>
       </w:r>
     </w:p>
     <w:p>
@@ -384,9 +372,18 @@
       <w:r/>
       <w:r>
         <w:rPr>
+          <w:b/>
+        </w:rPr>
+        <w:t>Play Ed Jones and Book of Bastet for Free - Slot Game Review</w:t>
+      </w:r>
+    </w:p>
+    <w:p>
+      <w:r/>
+      <w:r>
+        <w:rPr>
           <w:i/>
         </w:rPr>
-        <w:t>Create a feature image for Ed Jones and Book of Bastet that features a happy Maya warrior with glasses in a cartoon style. The image should be eye-catching and showcase the adventurous spirit of the game, with a hint of the ancient Egyptian theme. The Maya warrior should be holding the Book of Bastet and standing in front of a pyramid or other ancient Egyptian landmark. The color palette should include warm colors like gold and orange to evoke the feeling of treasure and wealth. Make sure that the image captures the excitement and potential rewards of playing Ed Jones and Book of Bastet.</w:t>
+        <w:t>Discover the ancient Egyptian world with Ed Jones and Book of Bastet. Play for free and read our review of this 5-reel, 10-payline slot game.</w:t>
       </w:r>
     </w:p>
     <w:sectPr>

--- a/game_reviews/translations/ed-jones-and-book-of-bastet (Version 1).docx
+++ b/game_reviews/translations/ed-jones-and-book-of-bastet (Version 1).docx
@@ -7,7 +7,7 @@
         <w:pStyle w:val="Heading1"/>
       </w:pPr>
       <w:r>
-        <w:t>Play Ed Jones and Book of Bastet for Free - Slot Game Review</w:t>
+        <w:t>Play Free Ed Jones and Book of Bastet Slot Game</w:t>
       </w:r>
     </w:p>
     <w:p>
@@ -302,7 +302,7 @@
       </w:pPr>
       <w:r/>
       <w:r>
-        <w:t>Multiple bonus features</w:t>
+        <w:t>Multiple bonus features for increased excitement</w:t>
       </w:r>
     </w:p>
     <w:p>
@@ -313,7 +313,7 @@
       </w:pPr>
       <w:r/>
       <w:r>
-        <w:t>Intuitive and user-friendly interface</w:t>
+        <w:t>Immersive and realistic graphics and sound</w:t>
       </w:r>
     </w:p>
     <w:p>
@@ -324,7 +324,7 @@
       </w:pPr>
       <w:r/>
       <w:r>
-        <w:t>Attractive graphics and sound</w:t>
+        <w:t>Wide range of betting options for all types of players</w:t>
       </w:r>
     </w:p>
     <w:p>
@@ -335,7 +335,7 @@
       </w:pPr>
       <w:r/>
       <w:r>
-        <w:t>Variety of betting options</w:t>
+        <w:t>Book of Bastet symbol serving as both Wild and Scatter</w:t>
       </w:r>
     </w:p>
     <w:p>
@@ -354,7 +354,7 @@
       </w:pPr>
       <w:r/>
       <w:r>
-        <w:t>High variance can lead to longer periods without a win</w:t>
+        <w:t>Gamble feature can be risky</w:t>
       </w:r>
     </w:p>
     <w:p>
@@ -365,7 +365,7 @@
       </w:pPr>
       <w:r/>
       <w:r>
-        <w:t>Gamble feature can be risky</w:t>
+        <w:t>Limited number of paylines</w:t>
       </w:r>
     </w:p>
     <w:p>
@@ -374,7 +374,7 @@
         <w:rPr>
           <w:b/>
         </w:rPr>
-        <w:t>Play Ed Jones and Book of Bastet for Free - Slot Game Review</w:t>
+        <w:t>Play Free Ed Jones and Book of Bastet Slot Game</w:t>
       </w:r>
     </w:p>
     <w:p>
@@ -383,7 +383,7 @@
         <w:rPr>
           <w:i/>
         </w:rPr>
-        <w:t>Discover the ancient Egyptian world with Ed Jones and Book of Bastet. Play for free and read our review of this 5-reel, 10-payline slot game.</w:t>
+        <w:t>Read our review of Ed Jones and Book of Bastet slot game and play for free.</w:t>
       </w:r>
     </w:p>
     <w:sectPr>
